--- a/2-Numerical-solution-of-nonlinear-equations-and-systems/docs/f.docx
+++ b/2-Numerical-solution-of-nonlinear-equations-and-systems/docs/f.docx
@@ -1,6 +1,6 @@
 
 <file path=word/document.xml><?xml version="1.0" encoding="utf-8"?>
-<w:document xmlns:wpc="http://schemas.microsoft.com/office/word/2010/wordprocessingCanvas" xmlns:cx="http://schemas.microsoft.com/office/drawing/2014/chartex" xmlns:cx1="http://schemas.microsoft.com/office/drawing/2015/9/8/chartex" xmlns:cx2="http://schemas.microsoft.com/office/drawing/2015/10/21/chartex" xmlns:cx3="http://schemas.microsoft.com/office/drawing/2016/5/9/chartex" xmlns:cx4="http://schemas.microsoft.com/office/drawing/2016/5/10/chartex" xmlns:cx5="http://schemas.microsoft.com/office/drawing/2016/5/11/chartex" xmlns:cx6="http://schemas.microsoft.com/office/drawing/2016/5/12/chartex" xmlns:cx7="http://schemas.microsoft.com/office/drawing/2016/5/13/chartex" xmlns:cx8="http://schemas.microsoft.com/office/drawing/2016/5/14/chartex" xmlns:mc="http://schemas.openxmlformats.org/markup-compatibility/2006" xmlns:aink="http://schemas.microsoft.com/office/drawing/2016/ink" xmlns:am3d="http://schemas.microsoft.com/office/drawing/2017/model3d" xmlns:o="urn:schemas-microsoft-com:office:office" xmlns:oel="http://schemas.microsoft.com/office/2019/extlst" xmlns:r="http://schemas.openxmlformats.org/officeDocument/2006/relationships" xmlns:m="http://schemas.openxmlformats.org/officeDocument/2006/math" xmlns:v="urn:schemas-microsoft-com:vml" xmlns:wp14="http://schemas.microsoft.com/office/word/2010/wordprocessingDrawing" xmlns:wp="http://schemas.openxmlformats.org/drawingml/2006/wordprocessingDrawing" xmlns:w10="urn:schemas-microsoft-com:office:word" xmlns:w="http://schemas.openxmlformats.org/wordprocessingml/2006/main" xmlns:w14="http://schemas.microsoft.com/office/word/2010/wordml" xmlns:w15="http://schemas.microsoft.com/office/word/2012/wordml" xmlns:w16cex="http://schemas.microsoft.com/office/word/2018/wordml/cex" xmlns:w16cid="http://schemas.microsoft.com/office/word/2016/wordml/cid" xmlns:w16="http://schemas.microsoft.com/office/word/2018/wordml" xmlns:w16sdtdh="http://schemas.microsoft.com/office/word/2020/wordml/sdtdatahash" xmlns:w16se="http://schemas.microsoft.com/office/word/2015/wordml/symex" xmlns:wpg="http://schemas.microsoft.com/office/word/2010/wordprocessingGroup" xmlns:wpi="http://schemas.microsoft.com/office/word/2010/wordprocessingInk" xmlns:wne="http://schemas.microsoft.com/office/word/2006/wordml" xmlns:wps="http://schemas.microsoft.com/office/word/2010/wordprocessingShape" mc:Ignorable="w14 w15 w16se w16cid w16 w16cex w16sdtdh wp14">
+<w:document xmlns:wpc="http://schemas.microsoft.com/office/word/2010/wordprocessingCanvas" xmlns:cx="http://schemas.microsoft.com/office/drawing/2014/chartex" xmlns:cx1="http://schemas.microsoft.com/office/drawing/2015/9/8/chartex" xmlns:cx2="http://schemas.microsoft.com/office/drawing/2015/10/21/chartex" xmlns:cx3="http://schemas.microsoft.com/office/drawing/2016/5/9/chartex" xmlns:cx4="http://schemas.microsoft.com/office/drawing/2016/5/10/chartex" xmlns:cx5="http://schemas.microsoft.com/office/drawing/2016/5/11/chartex" xmlns:cx6="http://schemas.microsoft.com/office/drawing/2016/5/12/chartex" xmlns:cx7="http://schemas.microsoft.com/office/drawing/2016/5/13/chartex" xmlns:cx8="http://schemas.microsoft.com/office/drawing/2016/5/14/chartex" xmlns:mc="http://schemas.openxmlformats.org/markup-compatibility/2006" xmlns:aink="http://schemas.microsoft.com/office/drawing/2016/ink" xmlns:am3d="http://schemas.microsoft.com/office/drawing/2017/model3d" xmlns:o="urn:schemas-microsoft-com:office:office" xmlns:oel="http://schemas.microsoft.com/office/2019/extlst" xmlns:r="http://schemas.openxmlformats.org/officeDocument/2006/relationships" xmlns:m="http://schemas.openxmlformats.org/officeDocument/2006/math" xmlns:v="urn:schemas-microsoft-com:vml" xmlns:wp14="http://schemas.microsoft.com/office/word/2010/wordprocessingDrawing" xmlns:wp="http://schemas.openxmlformats.org/drawingml/2006/wordprocessingDrawing" xmlns:w10="urn:schemas-microsoft-com:office:word" xmlns:w="http://schemas.openxmlformats.org/wordprocessingml/2006/main" xmlns:w14="http://schemas.microsoft.com/office/word/2010/wordml" xmlns:w15="http://schemas.microsoft.com/office/word/2012/wordml" xmlns:w16cex="http://schemas.microsoft.com/office/word/2018/wordml/cex" xmlns:w16cid="http://schemas.microsoft.com/office/word/2016/wordml/cid" xmlns:w16="http://schemas.microsoft.com/office/word/2018/wordml" xmlns:w16du="http://schemas.microsoft.com/office/word/2023/wordml/word16du" xmlns:w16sdtdh="http://schemas.microsoft.com/office/word/2020/wordml/sdtdatahash" xmlns:w16sdtfl="http://schemas.microsoft.com/office/word/2024/wordml/sdtformatlock" xmlns:w16se="http://schemas.microsoft.com/office/word/2015/wordml/symex" xmlns:wpg="http://schemas.microsoft.com/office/word/2010/wordprocessingGroup" xmlns:wpi="http://schemas.microsoft.com/office/word/2010/wordprocessingInk" xmlns:wne="http://schemas.microsoft.com/office/word/2006/wordml" xmlns:wps="http://schemas.microsoft.com/office/word/2010/wordprocessingShape" mc:Ignorable="w14 w15 w16se w16cid w16 w16cex w16sdtdh w16sdtfl w16du wp14">
   <w:body>
     <w:p>
       <w:pPr>
@@ -23,13 +23,7 @@
         <w:t>Нелинейные уравнения</w:t>
       </w:r>
     </w:p>
-    <w:p>
-      <w:pPr>
-        <w:rPr>
-          <w:lang w:val="ru-RU"/>
-        </w:rPr>
-      </w:pPr>
-    </w:p>
+    <w:p/>
     <w:p>
       <w:pPr>
         <w:rPr>
@@ -44,11 +38,37 @@
           <w:szCs w:val="32"/>
           <w:lang w:val="ru-RU"/>
         </w:rPr>
-        <w:t>Метод половинного деления (бисекции)</w:t>
-      </w:r>
-    </w:p>
-    <w:p>
-      <w:r>
+        <w:t>Метод половинного деления (</w:t>
+      </w:r>
+      <w:proofErr w:type="spellStart"/>
+      <w:r>
+        <w:rPr>
+          <w:sz w:val="32"/>
+          <w:szCs w:val="32"/>
+          <w:lang w:val="ru-RU"/>
+        </w:rPr>
+        <w:t>бисекции</w:t>
+      </w:r>
+      <w:proofErr w:type="spellEnd"/>
+      <w:r>
+        <w:rPr>
+          <w:sz w:val="32"/>
+          <w:szCs w:val="32"/>
+          <w:lang w:val="ru-RU"/>
+        </w:rPr>
+        <w:t>)</w:t>
+      </w:r>
+    </w:p>
+    <w:p>
+      <w:pPr>
+        <w:rPr>
+          <w:lang w:val="ru-RU"/>
+        </w:rPr>
+      </w:pPr>
+      <w:r>
+        <w:rPr>
+          <w:noProof/>
+        </w:rPr>
         <w:drawing>
           <wp:inline distT="0" distB="0" distL="0" distR="0" wp14:anchorId="7FFB29FC" wp14:editId="6A13DB80">
             <wp:extent cx="5120771" cy="3622963"/>
@@ -100,6 +120,9 @@
     </w:p>
     <w:p>
       <w:r>
+        <w:rPr>
+          <w:noProof/>
+        </w:rPr>
         <w:drawing>
           <wp:inline distT="0" distB="0" distL="0" distR="0" wp14:anchorId="16A915F9" wp14:editId="48AE04A3">
             <wp:extent cx="4953000" cy="3171985"/>
@@ -155,6 +178,9 @@
     </w:p>
     <w:p>
       <w:r>
+        <w:rPr>
+          <w:noProof/>
+        </w:rPr>
         <w:drawing>
           <wp:inline distT="0" distB="0" distL="0" distR="0" wp14:anchorId="0FCA6B50" wp14:editId="5C3FEF2C">
             <wp:extent cx="5167693" cy="2902527"/>
@@ -211,6 +237,9 @@
     </w:p>
     <w:p>
       <w:r>
+        <w:rPr>
+          <w:noProof/>
+        </w:rPr>
         <w:drawing>
           <wp:inline distT="0" distB="0" distL="0" distR="0" wp14:anchorId="02F7A212" wp14:editId="44CA37E1">
             <wp:extent cx="4765963" cy="4829417"/>
@@ -268,6 +297,9 @@
     </w:p>
     <w:p>
       <w:r>
+        <w:rPr>
+          <w:noProof/>
+        </w:rPr>
         <w:drawing>
           <wp:inline distT="0" distB="0" distL="0" distR="0" wp14:anchorId="78206B18" wp14:editId="4B02D266">
             <wp:extent cx="4204871" cy="3650673"/>
@@ -473,6 +505,9 @@
     </w:p>
     <w:p>
       <w:r>
+        <w:rPr>
+          <w:noProof/>
+        </w:rPr>
         <w:drawing>
           <wp:inline distT="0" distB="0" distL="0" distR="0" wp14:anchorId="64884242" wp14:editId="04E1DF54">
             <wp:extent cx="4909237" cy="7148945"/>
@@ -513,6 +548,9 @@
     <w:p/>
     <w:p>
       <w:r>
+        <w:rPr>
+          <w:noProof/>
+        </w:rPr>
         <w:lastRenderedPageBreak/>
         <w:drawing>
           <wp:inline distT="0" distB="0" distL="0" distR="0" wp14:anchorId="3965F911" wp14:editId="04D46286">
@@ -554,6 +592,9 @@
     <w:p/>
     <w:p>
       <w:r>
+        <w:rPr>
+          <w:noProof/>
+        </w:rPr>
         <w:drawing>
           <wp:inline distT="0" distB="0" distL="0" distR="0" wp14:anchorId="454ABEF5" wp14:editId="6ACB6ADB">
             <wp:extent cx="4647595" cy="4738255"/>
@@ -611,6 +652,9 @@
     </w:p>
     <w:p>
       <w:r>
+        <w:rPr>
+          <w:noProof/>
+        </w:rPr>
         <w:drawing>
           <wp:inline distT="0" distB="0" distL="0" distR="0" wp14:anchorId="7D0DCA62" wp14:editId="41FFD23B">
             <wp:extent cx="5726284" cy="7550727"/>
@@ -651,6 +695,9 @@
     <w:p/>
     <w:p>
       <w:r>
+        <w:rPr>
+          <w:noProof/>
+        </w:rPr>
         <w:lastRenderedPageBreak/>
         <w:drawing>
           <wp:inline distT="0" distB="0" distL="0" distR="0" wp14:anchorId="787750F5" wp14:editId="1A47DBC6">
@@ -691,6 +738,9 @@
     </w:p>
     <w:p>
       <w:r>
+        <w:rPr>
+          <w:noProof/>
+        </w:rPr>
         <w:drawing>
           <wp:inline distT="0" distB="0" distL="0" distR="0" wp14:anchorId="32954B7A" wp14:editId="776B046C">
             <wp:extent cx="5252636" cy="6054437"/>
@@ -749,6 +799,9 @@
     </w:p>
     <w:p>
       <w:r>
+        <w:rPr>
+          <w:noProof/>
+        </w:rPr>
         <w:drawing>
           <wp:inline distT="0" distB="0" distL="0" distR="0" wp14:anchorId="3517E1CF" wp14:editId="436D5C12">
             <wp:extent cx="4113850" cy="3823854"/>
@@ -788,6 +841,9 @@
     </w:p>
     <w:p>
       <w:r>
+        <w:rPr>
+          <w:noProof/>
+        </w:rPr>
         <w:drawing>
           <wp:inline distT="0" distB="0" distL="0" distR="0" wp14:anchorId="6CA13254" wp14:editId="49B5DBCC">
             <wp:extent cx="3880829" cy="3900055"/>
@@ -827,6 +883,9 @@
     </w:p>
     <w:p>
       <w:r>
+        <w:rPr>
+          <w:noProof/>
+        </w:rPr>
         <w:lastRenderedPageBreak/>
         <w:drawing>
           <wp:inline distT="0" distB="0" distL="0" distR="0" wp14:anchorId="0D9721DE" wp14:editId="0EA19612">
@@ -954,858 +1013,1595 @@
         <w:rPr>
           <w:sz w:val="32"/>
           <w:szCs w:val="32"/>
+          <w:lang w:val="ru-RU"/>
         </w:rPr>
       </w:pPr>
       <w:r>
         <w:rPr>
           <w:sz w:val="32"/>
           <w:szCs w:val="32"/>
+          <w:lang w:val="ru-RU"/>
         </w:rPr>
         <w:lastRenderedPageBreak/>
         <w:t>Вывод</w:t>
       </w:r>
     </w:p>
     <w:p>
-      <w:r>
-        <w:t>1. Метод половинного деления (бисекции)</w:t>
-      </w:r>
-    </w:p>
-    <w:p>
-      <w:r>
+      <w:pPr>
+        <w:rPr>
+          <w:lang w:val="ru-RU"/>
+        </w:rPr>
+      </w:pPr>
+      <w:r>
+        <w:rPr>
+          <w:lang w:val="ru-RU"/>
+        </w:rPr>
+        <w:t>1. Метод половинного деления (</w:t>
+      </w:r>
+      <w:proofErr w:type="spellStart"/>
+      <w:r>
+        <w:rPr>
+          <w:lang w:val="ru-RU"/>
+        </w:rPr>
+        <w:t>бисекции</w:t>
+      </w:r>
+      <w:proofErr w:type="spellEnd"/>
+      <w:r>
+        <w:rPr>
+          <w:lang w:val="ru-RU"/>
+        </w:rPr>
+        <w:t>)</w:t>
+      </w:r>
+    </w:p>
+    <w:p>
+      <w:pPr>
+        <w:rPr>
+          <w:lang w:val="ru-RU"/>
+        </w:rPr>
+      </w:pPr>
+      <w:r>
+        <w:rPr>
+          <w:lang w:val="ru-RU"/>
+        </w:rPr>
         <w:t>Плюсы:</w:t>
       </w:r>
       <w:r>
-        <w:br/>
-      </w:r>
-      <w:r>
-        <w:rPr>
-          <w:rFonts w:ascii="Segoe UI Emoji" w:hAnsi="Segoe UI Emoji" w:cs="Segoe UI Emoji"/>
+        <w:rPr>
+          <w:lang w:val="ru-RU"/>
+        </w:rPr>
+        <w:br/>
+      </w:r>
+      <w:r>
+        <w:rPr>
+          <w:rFonts w:ascii="Segoe UI Emoji" w:hAnsi="Segoe UI Emoji" w:cs="Segoe UI Emoji"/>
+          <w:lang w:val="ru-RU"/>
         </w:rPr>
         <w:t>✅</w:t>
       </w:r>
       <w:r>
+        <w:rPr>
+          <w:lang w:val="ru-RU"/>
+        </w:rPr>
         <w:t xml:space="preserve"> Гарантированное сходимость при наличии корня на отрезке</w:t>
       </w:r>
       <w:r>
-        <w:br/>
-      </w:r>
-      <w:r>
-        <w:rPr>
-          <w:rFonts w:ascii="Segoe UI Emoji" w:hAnsi="Segoe UI Emoji" w:cs="Segoe UI Emoji"/>
+        <w:rPr>
+          <w:lang w:val="ru-RU"/>
+        </w:rPr>
+        <w:br/>
+      </w:r>
+      <w:r>
+        <w:rPr>
+          <w:rFonts w:ascii="Segoe UI Emoji" w:hAnsi="Segoe UI Emoji" w:cs="Segoe UI Emoji"/>
+          <w:lang w:val="ru-RU"/>
         </w:rPr>
         <w:t>✅</w:t>
       </w:r>
       <w:r>
+        <w:rPr>
+          <w:lang w:val="ru-RU"/>
+        </w:rPr>
         <w:t xml:space="preserve"> Простая реализация</w:t>
       </w:r>
       <w:r>
-        <w:br/>
-      </w:r>
-      <w:r>
-        <w:rPr>
-          <w:rFonts w:ascii="Segoe UI Emoji" w:hAnsi="Segoe UI Emoji" w:cs="Segoe UI Emoji"/>
+        <w:rPr>
+          <w:lang w:val="ru-RU"/>
+        </w:rPr>
+        <w:br/>
+      </w:r>
+      <w:r>
+        <w:rPr>
+          <w:rFonts w:ascii="Segoe UI Emoji" w:hAnsi="Segoe UI Emoji" w:cs="Segoe UI Emoji"/>
+          <w:lang w:val="ru-RU"/>
         </w:rPr>
         <w:t>✅</w:t>
       </w:r>
       <w:r>
+        <w:rPr>
+          <w:lang w:val="ru-RU"/>
+        </w:rPr>
         <w:t xml:space="preserve"> Не требует вычисления производных</w:t>
       </w:r>
     </w:p>
     <w:p>
-      <w:r>
+      <w:pPr>
+        <w:rPr>
+          <w:lang w:val="ru-RU"/>
+        </w:rPr>
+      </w:pPr>
+      <w:r>
+        <w:rPr>
+          <w:lang w:val="ru-RU"/>
+        </w:rPr>
         <w:t>Минусы:</w:t>
       </w:r>
       <w:r>
-        <w:br/>
-      </w:r>
-      <w:r>
-        <w:rPr>
-          <w:rFonts w:ascii="Segoe UI Emoji" w:hAnsi="Segoe UI Emoji" w:cs="Segoe UI Emoji"/>
+        <w:rPr>
+          <w:lang w:val="ru-RU"/>
+        </w:rPr>
+        <w:br/>
+      </w:r>
+      <w:r>
+        <w:rPr>
+          <w:rFonts w:ascii="Segoe UI Emoji" w:hAnsi="Segoe UI Emoji" w:cs="Segoe UI Emoji"/>
+          <w:lang w:val="ru-RU"/>
         </w:rPr>
         <w:t>❌</w:t>
       </w:r>
       <w:r>
+        <w:rPr>
+          <w:lang w:val="ru-RU"/>
+        </w:rPr>
         <w:t xml:space="preserve"> Медленная сходимость (линейная)</w:t>
       </w:r>
       <w:r>
-        <w:br/>
-      </w:r>
-      <w:r>
-        <w:rPr>
-          <w:rFonts w:ascii="Segoe UI Emoji" w:hAnsi="Segoe UI Emoji" w:cs="Segoe UI Emoji"/>
+        <w:rPr>
+          <w:lang w:val="ru-RU"/>
+        </w:rPr>
+        <w:br/>
+      </w:r>
+      <w:r>
+        <w:rPr>
+          <w:rFonts w:ascii="Segoe UI Emoji" w:hAnsi="Segoe UI Emoji" w:cs="Segoe UI Emoji"/>
+          <w:lang w:val="ru-RU"/>
         </w:rPr>
         <w:t>❌</w:t>
       </w:r>
       <w:r>
+        <w:rPr>
+          <w:lang w:val="ru-RU"/>
+        </w:rPr>
         <w:t xml:space="preserve"> Требует начального отрезка, содержащего корень</w:t>
       </w:r>
       <w:r>
-        <w:br/>
-      </w:r>
-      <w:r>
-        <w:rPr>
-          <w:rFonts w:ascii="Segoe UI Emoji" w:hAnsi="Segoe UI Emoji" w:cs="Segoe UI Emoji"/>
+        <w:rPr>
+          <w:lang w:val="ru-RU"/>
+        </w:rPr>
+        <w:br/>
+      </w:r>
+      <w:r>
+        <w:rPr>
+          <w:rFonts w:ascii="Segoe UI Emoji" w:hAnsi="Segoe UI Emoji" w:cs="Segoe UI Emoji"/>
+          <w:lang w:val="ru-RU"/>
         </w:rPr>
         <w:t>❌</w:t>
       </w:r>
       <w:r>
+        <w:rPr>
+          <w:lang w:val="ru-RU"/>
+        </w:rPr>
         <w:t xml:space="preserve"> Не применим к системам уравнений</w:t>
       </w:r>
     </w:p>
     <w:p>
       <w:r>
+        <w:rPr>
+          <w:noProof/>
+        </w:rPr>
         <w:pict w14:anchorId="1601A6DB">
-          <v:rect id="_x0000_i1025" style="width:0;height:1.5pt" o:hralign="center" o:hrstd="t" o:hr="t" fillcolor="#a0a0a0" stroked="f"/>
+          <v:rect id="_x0000_i1031" alt="" style="width:467.75pt;height:.05pt;mso-width-percent:0;mso-height-percent:0;mso-width-percent:0;mso-height-percent:0" o:hralign="center" o:hrstd="t" o:hr="t" fillcolor="#a0a0a0" stroked="f"/>
         </w:pict>
       </w:r>
     </w:p>
     <w:p>
-      <w:r>
+      <w:pPr>
+        <w:rPr>
+          <w:lang w:val="ru-RU"/>
+        </w:rPr>
+      </w:pPr>
+      <w:r>
+        <w:rPr>
+          <w:lang w:val="ru-RU"/>
+        </w:rPr>
         <w:t>2. Метод хорд (метод секущих с фиксированной точкой)</w:t>
       </w:r>
     </w:p>
     <w:p>
-      <w:r>
+      <w:pPr>
+        <w:rPr>
+          <w:lang w:val="ru-RU"/>
+        </w:rPr>
+      </w:pPr>
+      <w:r>
+        <w:rPr>
+          <w:lang w:val="ru-RU"/>
+        </w:rPr>
         <w:t>Плюсы:</w:t>
       </w:r>
       <w:r>
-        <w:br/>
-      </w:r>
-      <w:r>
-        <w:rPr>
-          <w:rFonts w:ascii="Segoe UI Emoji" w:hAnsi="Segoe UI Emoji" w:cs="Segoe UI Emoji"/>
+        <w:rPr>
+          <w:lang w:val="ru-RU"/>
+        </w:rPr>
+        <w:br/>
+      </w:r>
+      <w:r>
+        <w:rPr>
+          <w:rFonts w:ascii="Segoe UI Emoji" w:hAnsi="Segoe UI Emoji" w:cs="Segoe UI Emoji"/>
+          <w:lang w:val="ru-RU"/>
         </w:rPr>
         <w:t>✅</w:t>
       </w:r>
       <w:r>
-        <w:t xml:space="preserve"> Быстрее метода бисекции (суперлинейная сходимость)</w:t>
-      </w:r>
-      <w:r>
-        <w:br/>
-      </w:r>
-      <w:r>
-        <w:rPr>
-          <w:rFonts w:ascii="Segoe UI Emoji" w:hAnsi="Segoe UI Emoji" w:cs="Segoe UI Emoji"/>
+        <w:rPr>
+          <w:lang w:val="ru-RU"/>
+        </w:rPr>
+        <w:t xml:space="preserve"> Быстрее метода </w:t>
+      </w:r>
+      <w:proofErr w:type="spellStart"/>
+      <w:r>
+        <w:rPr>
+          <w:lang w:val="ru-RU"/>
+        </w:rPr>
+        <w:t>бисекции</w:t>
+      </w:r>
+      <w:proofErr w:type="spellEnd"/>
+      <w:r>
+        <w:rPr>
+          <w:lang w:val="ru-RU"/>
+        </w:rPr>
+        <w:t xml:space="preserve"> (</w:t>
+      </w:r>
+      <w:proofErr w:type="spellStart"/>
+      <w:r>
+        <w:rPr>
+          <w:lang w:val="ru-RU"/>
+        </w:rPr>
+        <w:t>суперлинейная</w:t>
+      </w:r>
+      <w:proofErr w:type="spellEnd"/>
+      <w:r>
+        <w:rPr>
+          <w:lang w:val="ru-RU"/>
+        </w:rPr>
+        <w:t xml:space="preserve"> сходимость)</w:t>
+      </w:r>
+      <w:r>
+        <w:rPr>
+          <w:lang w:val="ru-RU"/>
+        </w:rPr>
+        <w:br/>
+      </w:r>
+      <w:r>
+        <w:rPr>
+          <w:rFonts w:ascii="Segoe UI Emoji" w:hAnsi="Segoe UI Emoji" w:cs="Segoe UI Emoji"/>
+          <w:lang w:val="ru-RU"/>
         </w:rPr>
         <w:t>✅</w:t>
       </w:r>
       <w:r>
+        <w:rPr>
+          <w:lang w:val="ru-RU"/>
+        </w:rPr>
         <w:t xml:space="preserve"> Не требует вычисления производных</w:t>
       </w:r>
       <w:r>
-        <w:br/>
-      </w:r>
-      <w:r>
-        <w:rPr>
-          <w:rFonts w:ascii="Segoe UI Emoji" w:hAnsi="Segoe UI Emoji" w:cs="Segoe UI Emoji"/>
+        <w:rPr>
+          <w:lang w:val="ru-RU"/>
+        </w:rPr>
+        <w:br/>
+      </w:r>
+      <w:r>
+        <w:rPr>
+          <w:rFonts w:ascii="Segoe UI Emoji" w:hAnsi="Segoe UI Emoji" w:cs="Segoe UI Emoji"/>
+          <w:lang w:val="ru-RU"/>
         </w:rPr>
         <w:t>✅</w:t>
       </w:r>
       <w:r>
+        <w:rPr>
+          <w:lang w:val="ru-RU"/>
+        </w:rPr>
         <w:t xml:space="preserve"> Подходит для задач с монотонными функциями</w:t>
       </w:r>
     </w:p>
     <w:p>
-      <w:r>
+      <w:pPr>
+        <w:rPr>
+          <w:lang w:val="ru-RU"/>
+        </w:rPr>
+      </w:pPr>
+      <w:r>
+        <w:rPr>
+          <w:lang w:val="ru-RU"/>
+        </w:rPr>
         <w:t>Минусы:</w:t>
       </w:r>
       <w:r>
-        <w:br/>
-      </w:r>
-      <w:r>
-        <w:rPr>
-          <w:rFonts w:ascii="Segoe UI Emoji" w:hAnsi="Segoe UI Emoji" w:cs="Segoe UI Emoji"/>
+        <w:rPr>
+          <w:lang w:val="ru-RU"/>
+        </w:rPr>
+        <w:br/>
+      </w:r>
+      <w:r>
+        <w:rPr>
+          <w:rFonts w:ascii="Segoe UI Emoji" w:hAnsi="Segoe UI Emoji" w:cs="Segoe UI Emoji"/>
+          <w:lang w:val="ru-RU"/>
         </w:rPr>
         <w:t>❌</w:t>
       </w:r>
       <w:r>
+        <w:rPr>
+          <w:lang w:val="ru-RU"/>
+        </w:rPr>
         <w:t xml:space="preserve"> Может расходиться при плохом выборе начальных точек</w:t>
       </w:r>
       <w:r>
-        <w:br/>
-      </w:r>
-      <w:r>
-        <w:rPr>
-          <w:rFonts w:ascii="Segoe UI Emoji" w:hAnsi="Segoe UI Emoji" w:cs="Segoe UI Emoji"/>
+        <w:rPr>
+          <w:lang w:val="ru-RU"/>
+        </w:rPr>
+        <w:br/>
+      </w:r>
+      <w:r>
+        <w:rPr>
+          <w:rFonts w:ascii="Segoe UI Emoji" w:hAnsi="Segoe UI Emoji" w:cs="Segoe UI Emoji"/>
+          <w:lang w:val="ru-RU"/>
         </w:rPr>
         <w:t>❌</w:t>
       </w:r>
       <w:r>
+        <w:rPr>
+          <w:lang w:val="ru-RU"/>
+        </w:rPr>
         <w:t xml:space="preserve"> Требует хорошего выбора начальных точек</w:t>
       </w:r>
       <w:r>
-        <w:br/>
-      </w:r>
-      <w:r>
-        <w:rPr>
-          <w:rFonts w:ascii="Segoe UI Emoji" w:hAnsi="Segoe UI Emoji" w:cs="Segoe UI Emoji"/>
+        <w:rPr>
+          <w:lang w:val="ru-RU"/>
+        </w:rPr>
+        <w:br/>
+      </w:r>
+      <w:r>
+        <w:rPr>
+          <w:rFonts w:ascii="Segoe UI Emoji" w:hAnsi="Segoe UI Emoji" w:cs="Segoe UI Emoji"/>
+          <w:lang w:val="ru-RU"/>
         </w:rPr>
         <w:t>❌</w:t>
       </w:r>
       <w:r>
+        <w:rPr>
+          <w:lang w:val="ru-RU"/>
+        </w:rPr>
         <w:t xml:space="preserve"> Может сходиться медленнее, чем метод Ньютона</w:t>
       </w:r>
     </w:p>
     <w:p>
       <w:r>
+        <w:rPr>
+          <w:noProof/>
+        </w:rPr>
         <w:pict w14:anchorId="586AE2D8">
-          <v:rect id="_x0000_i1026" style="width:0;height:1.5pt" o:hralign="center" o:hrstd="t" o:hr="t" fillcolor="#a0a0a0" stroked="f"/>
+          <v:rect id="_x0000_i1030" alt="" style="width:467.75pt;height:.05pt;mso-width-percent:0;mso-height-percent:0;mso-width-percent:0;mso-height-percent:0" o:hralign="center" o:hrstd="t" o:hr="t" fillcolor="#a0a0a0" stroked="f"/>
         </w:pict>
       </w:r>
     </w:p>
     <w:p>
-      <w:r>
+      <w:pPr>
+        <w:rPr>
+          <w:lang w:val="ru-RU"/>
+        </w:rPr>
+      </w:pPr>
+      <w:r>
+        <w:rPr>
+          <w:lang w:val="ru-RU"/>
+        </w:rPr>
         <w:t>3. Метод Ньютона (касательных)</w:t>
       </w:r>
     </w:p>
     <w:p>
-      <w:r>
+      <w:pPr>
+        <w:rPr>
+          <w:lang w:val="ru-RU"/>
+        </w:rPr>
+      </w:pPr>
+      <w:r>
+        <w:rPr>
+          <w:lang w:val="ru-RU"/>
+        </w:rPr>
         <w:t>Плюсы:</w:t>
       </w:r>
       <w:r>
-        <w:br/>
-      </w:r>
-      <w:r>
-        <w:rPr>
-          <w:rFonts w:ascii="Segoe UI Emoji" w:hAnsi="Segoe UI Emoji" w:cs="Segoe UI Emoji"/>
+        <w:rPr>
+          <w:lang w:val="ru-RU"/>
+        </w:rPr>
+        <w:br/>
+      </w:r>
+      <w:r>
+        <w:rPr>
+          <w:rFonts w:ascii="Segoe UI Emoji" w:hAnsi="Segoe UI Emoji" w:cs="Segoe UI Emoji"/>
+          <w:lang w:val="ru-RU"/>
         </w:rPr>
         <w:t>✅</w:t>
       </w:r>
       <w:r>
+        <w:rPr>
+          <w:lang w:val="ru-RU"/>
+        </w:rPr>
         <w:t xml:space="preserve"> Быстрая сходимость (квадратичная при хорошем выборе начальной точки)</w:t>
       </w:r>
       <w:r>
-        <w:br/>
-      </w:r>
-      <w:r>
-        <w:rPr>
-          <w:rFonts w:ascii="Segoe UI Emoji" w:hAnsi="Segoe UI Emoji" w:cs="Segoe UI Emoji"/>
+        <w:rPr>
+          <w:lang w:val="ru-RU"/>
+        </w:rPr>
+        <w:br/>
+      </w:r>
+      <w:r>
+        <w:rPr>
+          <w:rFonts w:ascii="Segoe UI Emoji" w:hAnsi="Segoe UI Emoji" w:cs="Segoe UI Emoji"/>
+          <w:lang w:val="ru-RU"/>
         </w:rPr>
         <w:t>✅</w:t>
       </w:r>
       <w:r>
+        <w:rPr>
+          <w:lang w:val="ru-RU"/>
+        </w:rPr>
         <w:t xml:space="preserve"> Хорошо работает при наличии гладкой функции</w:t>
       </w:r>
       <w:r>
-        <w:br/>
-      </w:r>
-      <w:r>
-        <w:rPr>
-          <w:rFonts w:ascii="Segoe UI Emoji" w:hAnsi="Segoe UI Emoji" w:cs="Segoe UI Emoji"/>
+        <w:rPr>
+          <w:lang w:val="ru-RU"/>
+        </w:rPr>
+        <w:br/>
+      </w:r>
+      <w:r>
+        <w:rPr>
+          <w:rFonts w:ascii="Segoe UI Emoji" w:hAnsi="Segoe UI Emoji" w:cs="Segoe UI Emoji"/>
+          <w:lang w:val="ru-RU"/>
         </w:rPr>
         <w:t>✅</w:t>
       </w:r>
       <w:r>
+        <w:rPr>
+          <w:lang w:val="ru-RU"/>
+        </w:rPr>
         <w:t xml:space="preserve"> Подходит для решения систем уравнений</w:t>
       </w:r>
     </w:p>
     <w:p>
-      <w:r>
+      <w:pPr>
+        <w:rPr>
+          <w:lang w:val="ru-RU"/>
+        </w:rPr>
+      </w:pPr>
+      <w:r>
+        <w:rPr>
+          <w:lang w:val="ru-RU"/>
+        </w:rPr>
         <w:t>Минусы:</w:t>
       </w:r>
       <w:r>
-        <w:br/>
-      </w:r>
-      <w:r>
-        <w:rPr>
-          <w:rFonts w:ascii="Segoe UI Emoji" w:hAnsi="Segoe UI Emoji" w:cs="Segoe UI Emoji"/>
+        <w:rPr>
+          <w:lang w:val="ru-RU"/>
+        </w:rPr>
+        <w:br/>
+      </w:r>
+      <w:r>
+        <w:rPr>
+          <w:rFonts w:ascii="Segoe UI Emoji" w:hAnsi="Segoe UI Emoji" w:cs="Segoe UI Emoji"/>
+          <w:lang w:val="ru-RU"/>
         </w:rPr>
         <w:t>❌</w:t>
       </w:r>
       <w:r>
+        <w:rPr>
+          <w:lang w:val="ru-RU"/>
+        </w:rPr>
         <w:t xml:space="preserve"> Требует вычисления производных</w:t>
       </w:r>
       <w:r>
-        <w:br/>
-      </w:r>
-      <w:r>
-        <w:rPr>
-          <w:rFonts w:ascii="Segoe UI Emoji" w:hAnsi="Segoe UI Emoji" w:cs="Segoe UI Emoji"/>
+        <w:rPr>
+          <w:lang w:val="ru-RU"/>
+        </w:rPr>
+        <w:br/>
+      </w:r>
+      <w:r>
+        <w:rPr>
+          <w:rFonts w:ascii="Segoe UI Emoji" w:hAnsi="Segoe UI Emoji" w:cs="Segoe UI Emoji"/>
+          <w:lang w:val="ru-RU"/>
         </w:rPr>
         <w:t>❌</w:t>
       </w:r>
       <w:r>
+        <w:rPr>
+          <w:lang w:val="ru-RU"/>
+        </w:rPr>
         <w:t xml:space="preserve"> Возможны проблемы при нулевой или малой производной (деление на 0)</w:t>
       </w:r>
       <w:r>
-        <w:br/>
-      </w:r>
-      <w:r>
-        <w:rPr>
-          <w:rFonts w:ascii="Segoe UI Emoji" w:hAnsi="Segoe UI Emoji" w:cs="Segoe UI Emoji"/>
+        <w:rPr>
+          <w:lang w:val="ru-RU"/>
+        </w:rPr>
+        <w:br/>
+      </w:r>
+      <w:r>
+        <w:rPr>
+          <w:rFonts w:ascii="Segoe UI Emoji" w:hAnsi="Segoe UI Emoji" w:cs="Segoe UI Emoji"/>
+          <w:lang w:val="ru-RU"/>
         </w:rPr>
         <w:t>❌</w:t>
       </w:r>
       <w:r>
+        <w:rPr>
+          <w:lang w:val="ru-RU"/>
+        </w:rPr>
         <w:t xml:space="preserve"> Может расходиться при плохом выборе начальной точки</w:t>
       </w:r>
     </w:p>
     <w:p>
       <w:r>
+        <w:rPr>
+          <w:noProof/>
+        </w:rPr>
         <w:pict w14:anchorId="178D56A8">
-          <v:rect id="_x0000_i1027" style="width:0;height:1.5pt" o:hralign="center" o:hrstd="t" o:hr="t" fillcolor="#a0a0a0" stroked="f"/>
+          <v:rect id="_x0000_i1029" alt="" style="width:467.75pt;height:.05pt;mso-width-percent:0;mso-height-percent:0;mso-width-percent:0;mso-height-percent:0" o:hralign="center" o:hrstd="t" o:hr="t" fillcolor="#a0a0a0" stroked="f"/>
         </w:pict>
       </w:r>
     </w:p>
     <w:p>
-      <w:r>
+      <w:pPr>
+        <w:rPr>
+          <w:lang w:val="ru-RU"/>
+        </w:rPr>
+      </w:pPr>
+      <w:r>
+        <w:rPr>
+          <w:lang w:val="ru-RU"/>
+        </w:rPr>
         <w:t>4. Метод секущих</w:t>
       </w:r>
     </w:p>
     <w:p>
-      <w:r>
+      <w:pPr>
+        <w:rPr>
+          <w:lang w:val="ru-RU"/>
+        </w:rPr>
+      </w:pPr>
+      <w:r>
+        <w:rPr>
+          <w:lang w:val="ru-RU"/>
+        </w:rPr>
         <w:t>Плюсы:</w:t>
       </w:r>
       <w:r>
-        <w:br/>
-      </w:r>
-      <w:r>
-        <w:rPr>
-          <w:rFonts w:ascii="Segoe UI Emoji" w:hAnsi="Segoe UI Emoji" w:cs="Segoe UI Emoji"/>
+        <w:rPr>
+          <w:lang w:val="ru-RU"/>
+        </w:rPr>
+        <w:br/>
+      </w:r>
+      <w:r>
+        <w:rPr>
+          <w:rFonts w:ascii="Segoe UI Emoji" w:hAnsi="Segoe UI Emoji" w:cs="Segoe UI Emoji"/>
+          <w:lang w:val="ru-RU"/>
         </w:rPr>
         <w:t>✅</w:t>
       </w:r>
       <w:r>
-        <w:t xml:space="preserve"> Быстрее метода хорд и бисекции</w:t>
-      </w:r>
-      <w:r>
-        <w:br/>
-      </w:r>
-      <w:r>
-        <w:rPr>
-          <w:rFonts w:ascii="Segoe UI Emoji" w:hAnsi="Segoe UI Emoji" w:cs="Segoe UI Emoji"/>
+        <w:rPr>
+          <w:lang w:val="ru-RU"/>
+        </w:rPr>
+        <w:t xml:space="preserve"> Быстрее метода хорд и </w:t>
+      </w:r>
+      <w:proofErr w:type="spellStart"/>
+      <w:r>
+        <w:rPr>
+          <w:lang w:val="ru-RU"/>
+        </w:rPr>
+        <w:t>бисекции</w:t>
+      </w:r>
+      <w:proofErr w:type="spellEnd"/>
+      <w:r>
+        <w:rPr>
+          <w:lang w:val="ru-RU"/>
+        </w:rPr>
+        <w:br/>
+      </w:r>
+      <w:r>
+        <w:rPr>
+          <w:rFonts w:ascii="Segoe UI Emoji" w:hAnsi="Segoe UI Emoji" w:cs="Segoe UI Emoji"/>
+          <w:lang w:val="ru-RU"/>
         </w:rPr>
         <w:t>✅</w:t>
       </w:r>
       <w:r>
+        <w:rPr>
+          <w:lang w:val="ru-RU"/>
+        </w:rPr>
         <w:t xml:space="preserve"> Не требует вычисления производных</w:t>
       </w:r>
       <w:r>
-        <w:br/>
-      </w:r>
-      <w:r>
-        <w:rPr>
-          <w:rFonts w:ascii="Segoe UI Emoji" w:hAnsi="Segoe UI Emoji" w:cs="Segoe UI Emoji"/>
+        <w:rPr>
+          <w:lang w:val="ru-RU"/>
+        </w:rPr>
+        <w:br/>
+      </w:r>
+      <w:r>
+        <w:rPr>
+          <w:rFonts w:ascii="Segoe UI Emoji" w:hAnsi="Segoe UI Emoji" w:cs="Segoe UI Emoji"/>
+          <w:lang w:val="ru-RU"/>
         </w:rPr>
         <w:t>✅</w:t>
       </w:r>
       <w:r>
+        <w:rPr>
+          <w:lang w:val="ru-RU"/>
+        </w:rPr>
         <w:t xml:space="preserve"> Менее зависим от выбора начальных точек, чем метод хорд</w:t>
       </w:r>
     </w:p>
     <w:p>
-      <w:r>
+      <w:pPr>
+        <w:rPr>
+          <w:lang w:val="ru-RU"/>
+        </w:rPr>
+      </w:pPr>
+      <w:r>
+        <w:rPr>
+          <w:lang w:val="ru-RU"/>
+        </w:rPr>
         <w:lastRenderedPageBreak/>
         <w:t>Минусы:</w:t>
       </w:r>
       <w:r>
-        <w:br/>
-      </w:r>
-      <w:r>
-        <w:rPr>
-          <w:rFonts w:ascii="Segoe UI Emoji" w:hAnsi="Segoe UI Emoji" w:cs="Segoe UI Emoji"/>
+        <w:rPr>
+          <w:lang w:val="ru-RU"/>
+        </w:rPr>
+        <w:br/>
+      </w:r>
+      <w:r>
+        <w:rPr>
+          <w:rFonts w:ascii="Segoe UI Emoji" w:hAnsi="Segoe UI Emoji" w:cs="Segoe UI Emoji"/>
+          <w:lang w:val="ru-RU"/>
         </w:rPr>
         <w:t>❌</w:t>
       </w:r>
       <w:r>
+        <w:rPr>
+          <w:lang w:val="ru-RU"/>
+        </w:rPr>
         <w:t xml:space="preserve"> Сходимость не всегда гарантирована</w:t>
       </w:r>
       <w:r>
-        <w:br/>
-      </w:r>
-      <w:r>
-        <w:rPr>
-          <w:rFonts w:ascii="Segoe UI Emoji" w:hAnsi="Segoe UI Emoji" w:cs="Segoe UI Emoji"/>
+        <w:rPr>
+          <w:lang w:val="ru-RU"/>
+        </w:rPr>
+        <w:br/>
+      </w:r>
+      <w:r>
+        <w:rPr>
+          <w:rFonts w:ascii="Segoe UI Emoji" w:hAnsi="Segoe UI Emoji" w:cs="Segoe UI Emoji"/>
+          <w:lang w:val="ru-RU"/>
         </w:rPr>
         <w:t>❌</w:t>
       </w:r>
       <w:r>
+        <w:rPr>
+          <w:lang w:val="ru-RU"/>
+        </w:rPr>
         <w:t xml:space="preserve"> Скорость сходимости хуже, чем у метода Ньютона</w:t>
       </w:r>
       <w:r>
-        <w:br/>
-      </w:r>
-      <w:r>
-        <w:rPr>
-          <w:rFonts w:ascii="Segoe UI Emoji" w:hAnsi="Segoe UI Emoji" w:cs="Segoe UI Emoji"/>
+        <w:rPr>
+          <w:lang w:val="ru-RU"/>
+        </w:rPr>
+        <w:br/>
+      </w:r>
+      <w:r>
+        <w:rPr>
+          <w:rFonts w:ascii="Segoe UI Emoji" w:hAnsi="Segoe UI Emoji" w:cs="Segoe UI Emoji"/>
+          <w:lang w:val="ru-RU"/>
         </w:rPr>
         <w:t>❌</w:t>
       </w:r>
       <w:r>
+        <w:rPr>
+          <w:lang w:val="ru-RU"/>
+        </w:rPr>
         <w:t xml:space="preserve"> Может колебаться и давать неточные результаты</w:t>
       </w:r>
     </w:p>
     <w:p>
       <w:r>
+        <w:rPr>
+          <w:noProof/>
+        </w:rPr>
         <w:pict w14:anchorId="24422ADF">
-          <v:rect id="_x0000_i1028" style="width:0;height:1.5pt" o:hralign="center" o:hrstd="t" o:hr="t" fillcolor="#a0a0a0" stroked="f"/>
+          <v:rect id="_x0000_i1028" alt="" style="width:467.75pt;height:.05pt;mso-width-percent:0;mso-height-percent:0;mso-width-percent:0;mso-height-percent:0" o:hralign="center" o:hrstd="t" o:hr="t" fillcolor="#a0a0a0" stroked="f"/>
         </w:pict>
       </w:r>
     </w:p>
     <w:p>
-      <w:r>
+      <w:pPr>
+        <w:rPr>
+          <w:lang w:val="ru-RU"/>
+        </w:rPr>
+      </w:pPr>
+      <w:r>
+        <w:rPr>
+          <w:lang w:val="ru-RU"/>
+        </w:rPr>
         <w:t>5. Метод простой итерации</w:t>
       </w:r>
     </w:p>
     <w:p>
-      <w:r>
+      <w:pPr>
+        <w:rPr>
+          <w:lang w:val="ru-RU"/>
+        </w:rPr>
+      </w:pPr>
+      <w:r>
+        <w:rPr>
+          <w:lang w:val="ru-RU"/>
+        </w:rPr>
         <w:t>Плюсы:</w:t>
       </w:r>
       <w:r>
-        <w:br/>
-      </w:r>
-      <w:r>
-        <w:rPr>
-          <w:rFonts w:ascii="Segoe UI Emoji" w:hAnsi="Segoe UI Emoji" w:cs="Segoe UI Emoji"/>
+        <w:rPr>
+          <w:lang w:val="ru-RU"/>
+        </w:rPr>
+        <w:br/>
+      </w:r>
+      <w:r>
+        <w:rPr>
+          <w:rFonts w:ascii="Segoe UI Emoji" w:hAnsi="Segoe UI Emoji" w:cs="Segoe UI Emoji"/>
+          <w:lang w:val="ru-RU"/>
         </w:rPr>
         <w:t>✅</w:t>
       </w:r>
       <w:r>
+        <w:rPr>
+          <w:lang w:val="ru-RU"/>
+        </w:rPr>
         <w:t xml:space="preserve"> Простая реализация</w:t>
       </w:r>
       <w:r>
-        <w:br/>
-      </w:r>
-      <w:r>
-        <w:rPr>
-          <w:rFonts w:ascii="Segoe UI Emoji" w:hAnsi="Segoe UI Emoji" w:cs="Segoe UI Emoji"/>
+        <w:rPr>
+          <w:lang w:val="ru-RU"/>
+        </w:rPr>
+        <w:br/>
+      </w:r>
+      <w:r>
+        <w:rPr>
+          <w:rFonts w:ascii="Segoe UI Emoji" w:hAnsi="Segoe UI Emoji" w:cs="Segoe UI Emoji"/>
+          <w:lang w:val="ru-RU"/>
         </w:rPr>
         <w:t>✅</w:t>
       </w:r>
       <w:r>
+        <w:rPr>
+          <w:lang w:val="ru-RU"/>
+        </w:rPr>
         <w:t xml:space="preserve"> Работает без производных</w:t>
       </w:r>
       <w:r>
-        <w:br/>
-      </w:r>
-      <w:r>
-        <w:rPr>
-          <w:rFonts w:ascii="Segoe UI Emoji" w:hAnsi="Segoe UI Emoji" w:cs="Segoe UI Emoji"/>
+        <w:rPr>
+          <w:lang w:val="ru-RU"/>
+        </w:rPr>
+        <w:br/>
+      </w:r>
+      <w:r>
+        <w:rPr>
+          <w:rFonts w:ascii="Segoe UI Emoji" w:hAnsi="Segoe UI Emoji" w:cs="Segoe UI Emoji"/>
+          <w:lang w:val="ru-RU"/>
         </w:rPr>
         <w:t>✅</w:t>
       </w:r>
       <w:r>
+        <w:rPr>
+          <w:lang w:val="ru-RU"/>
+        </w:rPr>
         <w:t xml:space="preserve"> Универсальный метод (можно применять к разным типам уравнений)</w:t>
       </w:r>
     </w:p>
     <w:p>
-      <w:r>
+      <w:pPr>
+        <w:rPr>
+          <w:lang w:val="ru-RU"/>
+        </w:rPr>
+      </w:pPr>
+      <w:r>
+        <w:rPr>
+          <w:lang w:val="ru-RU"/>
+        </w:rPr>
         <w:t>Минусы:</w:t>
       </w:r>
       <w:r>
-        <w:br/>
-      </w:r>
-      <w:r>
-        <w:rPr>
-          <w:rFonts w:ascii="Segoe UI Emoji" w:hAnsi="Segoe UI Emoji" w:cs="Segoe UI Emoji"/>
+        <w:rPr>
+          <w:lang w:val="ru-RU"/>
+        </w:rPr>
+        <w:br/>
+      </w:r>
+      <w:r>
+        <w:rPr>
+          <w:rFonts w:ascii="Segoe UI Emoji" w:hAnsi="Segoe UI Emoji" w:cs="Segoe UI Emoji"/>
+          <w:lang w:val="ru-RU"/>
         </w:rPr>
         <w:t>❌</w:t>
       </w:r>
       <w:r>
+        <w:rPr>
+          <w:lang w:val="ru-RU"/>
+        </w:rPr>
+        <w:t xml:space="preserve"> Медленная сходимость (линейная или </w:t>
+      </w:r>
+      <w:proofErr w:type="spellStart"/>
+      <w:r>
+        <w:rPr>
+          <w:lang w:val="ru-RU"/>
+        </w:rPr>
+        <w:t>сублинейная</w:t>
+      </w:r>
+      <w:proofErr w:type="spellEnd"/>
+      <w:r>
+        <w:rPr>
+          <w:lang w:val="ru-RU"/>
+        </w:rPr>
+        <w:t>)</w:t>
+      </w:r>
+      <w:r>
+        <w:rPr>
+          <w:lang w:val="ru-RU"/>
+        </w:rPr>
+        <w:br/>
+      </w:r>
+      <w:r>
+        <w:rPr>
+          <w:rFonts w:ascii="Segoe UI Emoji" w:hAnsi="Segoe UI Emoji" w:cs="Segoe UI Emoji"/>
+          <w:lang w:val="ru-RU"/>
+        </w:rPr>
+        <w:t>❌</w:t>
+      </w:r>
+      <w:r>
+        <w:rPr>
+          <w:lang w:val="ru-RU"/>
+        </w:rPr>
+        <w:t xml:space="preserve"> Требует выполнения условия сходимости </w:t>
+      </w:r>
+      <w:r>
+        <w:rPr>
+          <w:rFonts w:ascii="Cambria Math" w:hAnsi="Cambria Math" w:cs="Cambria Math"/>
+          <w:lang w:val="ru-RU"/>
+        </w:rPr>
+        <w:t>∣</w:t>
+      </w:r>
+      <w:r>
+        <w:t>g</w:t>
+      </w:r>
+      <w:r>
+        <w:rPr>
+          <w:lang w:val="ru-RU"/>
+        </w:rPr>
+        <w:t>′(</w:t>
+      </w:r>
+      <w:r>
+        <w:t>x</w:t>
+      </w:r>
+      <w:r>
+        <w:rPr>
+          <w:lang w:val="ru-RU"/>
+        </w:rPr>
+        <w:t>)</w:t>
+      </w:r>
+      <w:r>
+        <w:rPr>
+          <w:rFonts w:ascii="Cambria Math" w:hAnsi="Cambria Math" w:cs="Cambria Math"/>
+          <w:lang w:val="ru-RU"/>
+        </w:rPr>
+        <w:t>∣</w:t>
+      </w:r>
+      <w:r>
+        <w:rPr>
+          <w:lang w:val="ru-RU"/>
+        </w:rPr>
+        <w:t>&lt;1|</w:t>
+      </w:r>
+      <w:r>
+        <w:t>g</w:t>
+      </w:r>
+      <w:r>
+        <w:rPr>
+          <w:lang w:val="ru-RU"/>
+        </w:rPr>
+        <w:t>'(</w:t>
+      </w:r>
+      <w:r>
+        <w:t>x</w:t>
+      </w:r>
+      <w:r>
+        <w:rPr>
+          <w:lang w:val="ru-RU"/>
+        </w:rPr>
+        <w:t xml:space="preserve">)| </w:t>
+      </w:r>
+      <w:proofErr w:type="gramStart"/>
+      <w:r>
+        <w:rPr>
+          <w:lang w:val="ru-RU"/>
+        </w:rPr>
+        <w:t>&lt; 1</w:t>
+      </w:r>
+      <w:proofErr w:type="gramEnd"/>
+      <w:r>
+        <w:rPr>
+          <w:rFonts w:ascii="Cambria Math" w:hAnsi="Cambria Math" w:cs="Cambria Math"/>
+          <w:lang w:val="ru-RU"/>
+        </w:rPr>
+        <w:t>∣</w:t>
+      </w:r>
+      <w:r>
+        <w:t>g</w:t>
+      </w:r>
+      <w:r>
+        <w:rPr>
+          <w:lang w:val="ru-RU"/>
+        </w:rPr>
+        <w:t>′(</w:t>
+      </w:r>
+      <w:r>
+        <w:t>x</w:t>
+      </w:r>
+      <w:r>
+        <w:rPr>
+          <w:lang w:val="ru-RU"/>
+        </w:rPr>
+        <w:t>)</w:t>
+      </w:r>
+      <w:r>
+        <w:rPr>
+          <w:rFonts w:ascii="Cambria Math" w:hAnsi="Cambria Math" w:cs="Cambria Math"/>
+          <w:lang w:val="ru-RU"/>
+        </w:rPr>
+        <w:t>∣</w:t>
+      </w:r>
+      <w:r>
+        <w:rPr>
+          <w:lang w:val="ru-RU"/>
+        </w:rPr>
+        <w:t>&lt;1</w:t>
+      </w:r>
+      <w:r>
+        <w:rPr>
+          <w:lang w:val="ru-RU"/>
+        </w:rPr>
+        <w:br/>
+      </w:r>
+      <w:r>
+        <w:rPr>
+          <w:rFonts w:ascii="Segoe UI Emoji" w:hAnsi="Segoe UI Emoji" w:cs="Segoe UI Emoji"/>
+          <w:lang w:val="ru-RU"/>
+        </w:rPr>
+        <w:t>❌</w:t>
+      </w:r>
+      <w:r>
+        <w:rPr>
+          <w:lang w:val="ru-RU"/>
+        </w:rPr>
+        <w:t xml:space="preserve"> Может не сходиться или сходиться к ложному корню</w:t>
+      </w:r>
+    </w:p>
+    <w:p>
+      <w:r>
+        <w:rPr>
+          <w:noProof/>
+        </w:rPr>
+        <w:pict w14:anchorId="19737D90">
+          <v:rect id="_x0000_i1027" alt="" style="width:467.75pt;height:.05pt;mso-width-percent:0;mso-height-percent:0;mso-width-percent:0;mso-height-percent:0" o:hralign="center" o:hrstd="t" o:hr="t" fillcolor="#a0a0a0" stroked="f"/>
+        </w:pict>
+      </w:r>
+    </w:p>
+    <w:p/>
+    <w:p>
+      <w:pPr>
+        <w:rPr>
+          <w:lang w:val="ru-RU"/>
+        </w:rPr>
+      </w:pPr>
+      <w:r>
+        <w:rPr>
+          <w:lang w:val="ru-RU"/>
+        </w:rPr>
+        <w:t>Метод бисекции — надежный, но медленный.</w:t>
+      </w:r>
+    </w:p>
+    <w:p>
+      <w:pPr>
+        <w:rPr>
+          <w:lang w:val="ru-RU"/>
+        </w:rPr>
+      </w:pPr>
+      <w:r>
+        <w:rPr>
+          <w:lang w:val="ru-RU"/>
+        </w:rPr>
+        <w:t>Метод хорд и секущих — быстрее, но может расходиться.</w:t>
+      </w:r>
+    </w:p>
+    <w:p>
+      <w:pPr>
+        <w:rPr>
+          <w:lang w:val="ru-RU"/>
+        </w:rPr>
+      </w:pPr>
+      <w:r>
+        <w:rPr>
+          <w:lang w:val="ru-RU"/>
+        </w:rPr>
+        <w:t>Метод Ньютона — самый быстрый, но требует производной и хорошей начальной точки.</w:t>
+      </w:r>
+    </w:p>
+    <w:p>
+      <w:pPr>
+        <w:rPr>
+          <w:lang w:val="ru-RU"/>
+        </w:rPr>
+      </w:pPr>
+      <w:r>
+        <w:rPr>
+          <w:lang w:val="ru-RU"/>
+        </w:rPr>
+        <w:t>Метод простой итерации — самый простой, но с медленной сходимостью.</w:t>
+      </w:r>
+    </w:p>
+    <w:p>
+      <w:pPr>
+        <w:rPr>
+          <w:lang w:val="ru-RU"/>
+        </w:rPr>
+      </w:pPr>
+    </w:p>
+    <w:p>
+      <w:pPr>
+        <w:rPr>
+          <w:lang w:val="ru-RU"/>
+        </w:rPr>
+      </w:pPr>
+      <w:r>
+        <w:rPr>
+          <w:lang w:val="ru-RU"/>
+        </w:rPr>
+        <w:t>6. Метод Ньютона (Ньютон-</w:t>
+      </w:r>
+      <w:proofErr w:type="spellStart"/>
+      <w:r>
+        <w:rPr>
+          <w:lang w:val="ru-RU"/>
+        </w:rPr>
+        <w:t>Рафсона</w:t>
+      </w:r>
+      <w:proofErr w:type="spellEnd"/>
+      <w:r>
+        <w:rPr>
+          <w:lang w:val="ru-RU"/>
+        </w:rPr>
+        <w:t>)</w:t>
+      </w:r>
+    </w:p>
+    <w:p>
+      <w:pPr>
+        <w:rPr>
+          <w:lang w:val="ru-RU"/>
+        </w:rPr>
+      </w:pPr>
+      <w:r>
+        <w:rPr>
+          <w:lang w:val="ru-RU"/>
+        </w:rPr>
+        <w:t>Плюсы:</w:t>
+      </w:r>
+      <w:r>
+        <w:rPr>
+          <w:lang w:val="ru-RU"/>
+        </w:rPr>
+        <w:br/>
+      </w:r>
+      <w:r>
+        <w:rPr>
+          <w:rFonts w:ascii="Segoe UI Emoji" w:hAnsi="Segoe UI Emoji" w:cs="Segoe UI Emoji"/>
+          <w:lang w:val="ru-RU"/>
+        </w:rPr>
+        <w:t>✅</w:t>
+      </w:r>
+      <w:r>
+        <w:rPr>
+          <w:lang w:val="ru-RU"/>
+        </w:rPr>
+        <w:t xml:space="preserve"> Очень быстрая сходимость (квадратичная при хорошей начальной точке)</w:t>
+      </w:r>
+      <w:r>
+        <w:rPr>
+          <w:lang w:val="ru-RU"/>
+        </w:rPr>
+        <w:br/>
+      </w:r>
+      <w:r>
+        <w:rPr>
+          <w:rFonts w:ascii="Segoe UI Emoji" w:hAnsi="Segoe UI Emoji" w:cs="Segoe UI Emoji"/>
+          <w:lang w:val="ru-RU"/>
+        </w:rPr>
+        <w:t>✅</w:t>
+      </w:r>
+      <w:r>
+        <w:rPr>
+          <w:lang w:val="ru-RU"/>
+        </w:rPr>
+        <w:t xml:space="preserve"> Подходит для решения систем нелинейных уравнений</w:t>
+      </w:r>
+      <w:r>
+        <w:rPr>
+          <w:lang w:val="ru-RU"/>
+        </w:rPr>
+        <w:br/>
+      </w:r>
+      <w:r>
+        <w:rPr>
+          <w:rFonts w:ascii="Segoe UI Emoji" w:hAnsi="Segoe UI Emoji" w:cs="Segoe UI Emoji"/>
+          <w:lang w:val="ru-RU"/>
+        </w:rPr>
+        <w:t>✅</w:t>
+      </w:r>
+      <w:r>
+        <w:rPr>
+          <w:lang w:val="ru-RU"/>
+        </w:rPr>
+        <w:t xml:space="preserve"> Учитывает локальную структуру функции, что повышает точность</w:t>
+      </w:r>
+    </w:p>
+    <w:p>
+      <w:pPr>
+        <w:rPr>
+          <w:lang w:val="ru-RU"/>
+        </w:rPr>
+      </w:pPr>
+      <w:r>
+        <w:rPr>
+          <w:lang w:val="ru-RU"/>
+        </w:rPr>
+        <w:t>Минусы:</w:t>
+      </w:r>
+      <w:r>
+        <w:rPr>
+          <w:lang w:val="ru-RU"/>
+        </w:rPr>
+        <w:br/>
+      </w:r>
+      <w:r>
+        <w:rPr>
+          <w:rFonts w:ascii="Segoe UI Emoji" w:hAnsi="Segoe UI Emoji" w:cs="Segoe UI Emoji"/>
+          <w:lang w:val="ru-RU"/>
+        </w:rPr>
+        <w:t>❌</w:t>
+      </w:r>
+      <w:r>
+        <w:rPr>
+          <w:lang w:val="ru-RU"/>
+        </w:rPr>
+        <w:t xml:space="preserve"> Требует вычисления Якобиана (матрицы частных производных), что усложняет реализацию</w:t>
+      </w:r>
+      <w:r>
+        <w:rPr>
+          <w:lang w:val="ru-RU"/>
+        </w:rPr>
+        <w:br/>
+      </w:r>
+      <w:r>
+        <w:rPr>
+          <w:rFonts w:ascii="Segoe UI Emoji" w:hAnsi="Segoe UI Emoji" w:cs="Segoe UI Emoji"/>
+          <w:lang w:val="ru-RU"/>
+        </w:rPr>
+        <w:t>❌</w:t>
+      </w:r>
+      <w:r>
+        <w:rPr>
+          <w:lang w:val="ru-RU"/>
+        </w:rPr>
+        <w:t xml:space="preserve"> Может расходиться при плохом выборе начальной точки</w:t>
+      </w:r>
+      <w:r>
+        <w:rPr>
+          <w:lang w:val="ru-RU"/>
+        </w:rPr>
+        <w:br/>
+      </w:r>
+      <w:r>
+        <w:rPr>
+          <w:rFonts w:ascii="Segoe UI Emoji" w:hAnsi="Segoe UI Emoji" w:cs="Segoe UI Emoji"/>
+          <w:lang w:val="ru-RU"/>
+        </w:rPr>
+        <w:t>❌</w:t>
+      </w:r>
+      <w:r>
+        <w:rPr>
+          <w:lang w:val="ru-RU"/>
+        </w:rPr>
+        <w:t xml:space="preserve"> Невозможность работы при вырожденном или плохо обусловленном Якобиане</w:t>
+      </w:r>
+    </w:p>
+    <w:p>
+      <w:r>
+        <w:rPr>
+          <w:noProof/>
+        </w:rPr>
+        <w:pict w14:anchorId="1FC676AE">
+          <v:rect id="_x0000_i1026" alt="" style="width:467.75pt;height:.05pt;mso-width-percent:0;mso-height-percent:0;mso-width-percent:0;mso-height-percent:0" o:hralign="center" o:hrstd="t" o:hr="t" fillcolor="#a0a0a0" stroked="f"/>
+        </w:pict>
+      </w:r>
+    </w:p>
+    <w:p>
+      <w:pPr>
+        <w:rPr>
+          <w:lang w:val="ru-RU"/>
+        </w:rPr>
+      </w:pPr>
+      <w:r>
+        <w:rPr>
+          <w:lang w:val="ru-RU"/>
+        </w:rPr>
+        <w:t>7. Метод простой итерации</w:t>
+      </w:r>
+    </w:p>
+    <w:p>
+      <w:pPr>
+        <w:rPr>
+          <w:lang w:val="ru-RU"/>
+        </w:rPr>
+      </w:pPr>
+      <w:r>
+        <w:rPr>
+          <w:lang w:val="ru-RU"/>
+        </w:rPr>
+        <w:t>Плюсы:</w:t>
+      </w:r>
+      <w:r>
+        <w:rPr>
+          <w:lang w:val="ru-RU"/>
+        </w:rPr>
+        <w:br/>
+      </w:r>
+      <w:r>
+        <w:rPr>
+          <w:rFonts w:ascii="Segoe UI Emoji" w:hAnsi="Segoe UI Emoji" w:cs="Segoe UI Emoji"/>
+          <w:lang w:val="ru-RU"/>
+        </w:rPr>
+        <w:t>✅</w:t>
+      </w:r>
+      <w:r>
+        <w:rPr>
+          <w:lang w:val="ru-RU"/>
+        </w:rPr>
+        <w:t xml:space="preserve"> Простая реализация</w:t>
+      </w:r>
+      <w:r>
+        <w:rPr>
+          <w:lang w:val="ru-RU"/>
+        </w:rPr>
+        <w:br/>
+      </w:r>
+      <w:r>
+        <w:rPr>
+          <w:rFonts w:ascii="Segoe UI Emoji" w:hAnsi="Segoe UI Emoji" w:cs="Segoe UI Emoji"/>
+          <w:lang w:val="ru-RU"/>
+        </w:rPr>
+        <w:t>✅</w:t>
+      </w:r>
+      <w:r>
+        <w:rPr>
+          <w:lang w:val="ru-RU"/>
+        </w:rPr>
+        <w:t xml:space="preserve"> Не требует вычисления производных</w:t>
+      </w:r>
+      <w:r>
+        <w:rPr>
+          <w:lang w:val="ru-RU"/>
+        </w:rPr>
+        <w:br/>
+      </w:r>
+      <w:r>
+        <w:rPr>
+          <w:rFonts w:ascii="Segoe UI Emoji" w:hAnsi="Segoe UI Emoji" w:cs="Segoe UI Emoji"/>
+          <w:lang w:val="ru-RU"/>
+        </w:rPr>
+        <w:t>✅</w:t>
+      </w:r>
+      <w:r>
+        <w:rPr>
+          <w:lang w:val="ru-RU"/>
+        </w:rPr>
+        <w:t xml:space="preserve"> Универсальный метод, применим к разным типам систем</w:t>
+      </w:r>
+    </w:p>
+    <w:p>
+      <w:pPr>
+        <w:rPr>
+          <w:lang w:val="ru-RU"/>
+        </w:rPr>
+      </w:pPr>
+      <w:r>
+        <w:rPr>
+          <w:lang w:val="ru-RU"/>
+        </w:rPr>
+        <w:lastRenderedPageBreak/>
+        <w:t>Минусы:</w:t>
+      </w:r>
+      <w:r>
+        <w:rPr>
+          <w:lang w:val="ru-RU"/>
+        </w:rPr>
+        <w:br/>
+      </w:r>
+      <w:r>
+        <w:rPr>
+          <w:rFonts w:ascii="Segoe UI Emoji" w:hAnsi="Segoe UI Emoji" w:cs="Segoe UI Emoji"/>
+          <w:lang w:val="ru-RU"/>
+        </w:rPr>
+        <w:t>❌</w:t>
+      </w:r>
+      <w:r>
+        <w:rPr>
+          <w:lang w:val="ru-RU"/>
+        </w:rPr>
         <w:t xml:space="preserve"> Медленная сходимость (линейная или сублинейная)</w:t>
       </w:r>
       <w:r>
-        <w:br/>
-      </w:r>
-      <w:r>
-        <w:rPr>
-          <w:rFonts w:ascii="Segoe UI Emoji" w:hAnsi="Segoe UI Emoji" w:cs="Segoe UI Emoji"/>
+        <w:rPr>
+          <w:lang w:val="ru-RU"/>
+        </w:rPr>
+        <w:br/>
+      </w:r>
+      <w:r>
+        <w:rPr>
+          <w:rFonts w:ascii="Segoe UI Emoji" w:hAnsi="Segoe UI Emoji" w:cs="Segoe UI Emoji"/>
+          <w:lang w:val="ru-RU"/>
         </w:rPr>
         <w:t>❌</w:t>
       </w:r>
       <w:r>
+        <w:rPr>
+          <w:lang w:val="ru-RU"/>
+        </w:rPr>
         <w:t xml:space="preserve"> Требует выполнения условия сходимости </w:t>
       </w:r>
       <w:r>
         <w:rPr>
           <w:rFonts w:ascii="Cambria Math" w:hAnsi="Cambria Math" w:cs="Cambria Math"/>
-        </w:rPr>
-        <w:t>∣</w:t>
-      </w:r>
-      <w:r>
-        <w:t>g′(x)</w:t>
-      </w:r>
+          <w:lang w:val="ru-RU"/>
+        </w:rPr>
+        <w:t>∥</w:t>
+      </w:r>
+      <w:r>
+        <w:t>J</w:t>
+      </w:r>
+      <w:r>
+        <w:rPr>
+          <w:lang w:val="ru-RU"/>
+        </w:rPr>
+        <w:t>(</w:t>
+      </w:r>
+      <w:r>
+        <w:t>x</w:t>
+      </w:r>
+      <w:r>
+        <w:rPr>
+          <w:lang w:val="ru-RU"/>
+        </w:rPr>
+        <w:t>)</w:t>
+      </w:r>
+      <w:proofErr w:type="gramStart"/>
       <w:r>
         <w:rPr>
           <w:rFonts w:ascii="Cambria Math" w:hAnsi="Cambria Math" w:cs="Cambria Math"/>
-        </w:rPr>
-        <w:t>∣</w:t>
-      </w:r>
-      <w:r>
-        <w:t>&lt;1|g'(x)| &lt; 1</w:t>
-      </w:r>
-      <w:r>
-        <w:rPr>
-          <w:rFonts w:ascii="Cambria Math" w:hAnsi="Cambria Math" w:cs="Cambria Math"/>
-        </w:rPr>
-        <w:t>∣</w:t>
-      </w:r>
-      <w:r>
-        <w:t>g′(x)</w:t>
-      </w:r>
-      <w:r>
-        <w:rPr>
-          <w:rFonts w:ascii="Cambria Math" w:hAnsi="Cambria Math" w:cs="Cambria Math"/>
-        </w:rPr>
-        <w:t>∣</w:t>
-      </w:r>
-      <w:r>
-        <w:t>&lt;1</w:t>
-      </w:r>
-      <w:r>
-        <w:br/>
-      </w:r>
-      <w:r>
-        <w:rPr>
-          <w:rFonts w:ascii="Segoe UI Emoji" w:hAnsi="Segoe UI Emoji" w:cs="Segoe UI Emoji"/>
+          <w:lang w:val="ru-RU"/>
+        </w:rPr>
+        <w:t>∥</w:t>
+      </w:r>
+      <w:r>
+        <w:rPr>
+          <w:lang w:val="ru-RU"/>
+        </w:rPr>
+        <w:t>&lt;</w:t>
+      </w:r>
+      <w:proofErr w:type="gramEnd"/>
+      <w:r>
+        <w:rPr>
+          <w:lang w:val="ru-RU"/>
+        </w:rPr>
+        <w:t xml:space="preserve">1 (где </w:t>
+      </w:r>
+      <w:r>
+        <w:t>J</w:t>
+      </w:r>
+      <w:r>
+        <w:rPr>
+          <w:lang w:val="ru-RU"/>
+        </w:rPr>
+        <w:t>(</w:t>
+      </w:r>
+      <w:r>
+        <w:t>x</w:t>
+      </w:r>
+      <w:r>
+        <w:rPr>
+          <w:lang w:val="ru-RU"/>
+        </w:rPr>
+        <w:t>) – Якобиан)</w:t>
+      </w:r>
+      <w:r>
+        <w:rPr>
+          <w:lang w:val="ru-RU"/>
+        </w:rPr>
+        <w:br/>
+      </w:r>
+      <w:r>
+        <w:rPr>
+          <w:rFonts w:ascii="Segoe UI Emoji" w:hAnsi="Segoe UI Emoji" w:cs="Segoe UI Emoji"/>
+          <w:lang w:val="ru-RU"/>
         </w:rPr>
         <w:t>❌</w:t>
       </w:r>
       <w:r>
-        <w:t xml:space="preserve"> Может не сходиться или сходиться к ложному корню</w:t>
-      </w:r>
-    </w:p>
-    <w:p>
-      <w:r>
-        <w:pict w14:anchorId="19737D90">
-          <v:rect id="_x0000_i1029" style="width:0;height:1.5pt" o:hralign="center" o:hrstd="t" o:hr="t" fillcolor="#a0a0a0" stroked="f"/>
+        <w:rPr>
+          <w:lang w:val="ru-RU"/>
+        </w:rPr>
+        <w:t xml:space="preserve"> Может не сходиться или сходиться к ложному решению</w:t>
+      </w:r>
+    </w:p>
+    <w:p>
+      <w:r>
+        <w:rPr>
+          <w:noProof/>
+        </w:rPr>
+        <w:pict w14:anchorId="1BC3AE48">
+          <v:rect id="_x0000_i1025" alt="" style="width:467.75pt;height:.05pt;mso-width-percent:0;mso-height-percent:0;mso-width-percent:0;mso-height-percent:0" o:hralign="center" o:hrstd="t" o:hr="t" fillcolor="#a0a0a0" stroked="f"/>
         </w:pict>
       </w:r>
     </w:p>
-    <w:p/>
-    <w:p>
-      <w:pPr>
-        <w:rPr>
-          <w:lang w:val="ru-RU"/>
-        </w:rPr>
-      </w:pPr>
-      <w:r>
-        <w:rPr>
-          <w:lang w:val="ru-RU"/>
-        </w:rPr>
-        <w:t>Метод бисекции — надежный, но медленный.</w:t>
-      </w:r>
-    </w:p>
-    <w:p>
-      <w:r>
-        <w:t>Метод хорд и секущих — быстрее, но может расходиться.</w:t>
-      </w:r>
-    </w:p>
-    <w:p>
-      <w:r>
-        <w:t>Метод Ньютона — самый быстрый, но требует производной и хорошей начальной точки.</w:t>
-      </w:r>
-    </w:p>
-    <w:p>
-      <w:r>
-        <w:t>Метод простой итерации — самый простой, но с медленной сходимостью.</w:t>
-      </w:r>
-    </w:p>
-    <w:p/>
-    <w:p>
-      <w:r>
-        <w:t>6. Метод Ньютона (Ньютон-Рафсона)</w:t>
-      </w:r>
-    </w:p>
-    <w:p>
-      <w:r>
-        <w:t>Плюсы:</w:t>
-      </w:r>
-      <w:r>
-        <w:br/>
-      </w:r>
-      <w:r>
-        <w:rPr>
-          <w:rFonts w:ascii="Segoe UI Emoji" w:hAnsi="Segoe UI Emoji" w:cs="Segoe UI Emoji"/>
-        </w:rPr>
-        <w:t>✅</w:t>
-      </w:r>
-      <w:r>
-        <w:t xml:space="preserve"> Очень быстрая сходимость (квадратичная при хорошей начальной точке)</w:t>
-      </w:r>
-      <w:r>
-        <w:br/>
-      </w:r>
-      <w:r>
-        <w:rPr>
-          <w:rFonts w:ascii="Segoe UI Emoji" w:hAnsi="Segoe UI Emoji" w:cs="Segoe UI Emoji"/>
-        </w:rPr>
-        <w:t>✅</w:t>
-      </w:r>
-      <w:r>
-        <w:t xml:space="preserve"> Подходит для решения систем нелинейных уравнений</w:t>
-      </w:r>
-      <w:r>
-        <w:br/>
-      </w:r>
-      <w:r>
-        <w:rPr>
-          <w:rFonts w:ascii="Segoe UI Emoji" w:hAnsi="Segoe UI Emoji" w:cs="Segoe UI Emoji"/>
-        </w:rPr>
-        <w:t>✅</w:t>
-      </w:r>
-      <w:r>
-        <w:t xml:space="preserve"> Учитывает локальную структуру функции, что повышает точность</w:t>
-      </w:r>
-    </w:p>
-    <w:p>
-      <w:r>
-        <w:t>Минусы:</w:t>
-      </w:r>
-      <w:r>
-        <w:br/>
-      </w:r>
-      <w:r>
-        <w:rPr>
-          <w:rFonts w:ascii="Segoe UI Emoji" w:hAnsi="Segoe UI Emoji" w:cs="Segoe UI Emoji"/>
-        </w:rPr>
-        <w:t>❌</w:t>
-      </w:r>
-      <w:r>
-        <w:t xml:space="preserve"> Требует вычисления Якобиана (матрицы частных производных), что усложняет реализацию</w:t>
-      </w:r>
-      <w:r>
-        <w:br/>
-      </w:r>
-      <w:r>
-        <w:rPr>
-          <w:rFonts w:ascii="Segoe UI Emoji" w:hAnsi="Segoe UI Emoji" w:cs="Segoe UI Emoji"/>
-        </w:rPr>
-        <w:t>❌</w:t>
-      </w:r>
-      <w:r>
-        <w:t xml:space="preserve"> Может расходиться при плохом выборе начальной точки</w:t>
-      </w:r>
-      <w:r>
-        <w:br/>
-      </w:r>
-      <w:r>
-        <w:rPr>
-          <w:rFonts w:ascii="Segoe UI Emoji" w:hAnsi="Segoe UI Emoji" w:cs="Segoe UI Emoji"/>
-        </w:rPr>
-        <w:t>❌</w:t>
-      </w:r>
-      <w:r>
-        <w:t xml:space="preserve"> Невозможность работы при вырожденном или плохо обусловленном Якобиане</w:t>
-      </w:r>
-    </w:p>
-    <w:p>
-      <w:r>
-        <w:pict w14:anchorId="1FC676AE">
-          <v:rect id="_x0000_i1040" style="width:0;height:1.5pt" o:hralign="center" o:hrstd="t" o:hr="t" fillcolor="#a0a0a0" stroked="f"/>
-        </w:pict>
-      </w:r>
-    </w:p>
-    <w:p>
-      <w:r>
-        <w:t>7. Метод простой итерации</w:t>
-      </w:r>
-    </w:p>
-    <w:p>
-      <w:r>
-        <w:t>Плюсы:</w:t>
-      </w:r>
-      <w:r>
-        <w:br/>
-      </w:r>
-      <w:r>
-        <w:rPr>
-          <w:rFonts w:ascii="Segoe UI Emoji" w:hAnsi="Segoe UI Emoji" w:cs="Segoe UI Emoji"/>
-        </w:rPr>
-        <w:t>✅</w:t>
-      </w:r>
-      <w:r>
-        <w:t xml:space="preserve"> Простая реализация</w:t>
-      </w:r>
-      <w:r>
-        <w:br/>
-      </w:r>
-      <w:r>
-        <w:rPr>
-          <w:rFonts w:ascii="Segoe UI Emoji" w:hAnsi="Segoe UI Emoji" w:cs="Segoe UI Emoji"/>
-        </w:rPr>
-        <w:lastRenderedPageBreak/>
-        <w:t>✅</w:t>
-      </w:r>
-      <w:r>
-        <w:t xml:space="preserve"> Не требует вычисления производных</w:t>
-      </w:r>
-      <w:r>
-        <w:br/>
-      </w:r>
-      <w:r>
-        <w:rPr>
-          <w:rFonts w:ascii="Segoe UI Emoji" w:hAnsi="Segoe UI Emoji" w:cs="Segoe UI Emoji"/>
-        </w:rPr>
-        <w:t>✅</w:t>
-      </w:r>
-      <w:r>
-        <w:t xml:space="preserve"> Универсальный метод, применим к разным типам систем</w:t>
-      </w:r>
-    </w:p>
-    <w:p>
-      <w:pPr>
-        <w:rPr>
-          <w:lang w:val="ru-RU"/>
-        </w:rPr>
-      </w:pPr>
-      <w:r>
-        <w:rPr>
-          <w:lang w:val="ru-RU"/>
-        </w:rPr>
-        <w:t>Минусы:</w:t>
-      </w:r>
-      <w:r>
-        <w:rPr>
-          <w:lang w:val="ru-RU"/>
-        </w:rPr>
-        <w:br/>
-      </w:r>
-      <w:r>
-        <w:rPr>
-          <w:rFonts w:ascii="Segoe UI Emoji" w:hAnsi="Segoe UI Emoji" w:cs="Segoe UI Emoji"/>
-          <w:lang w:val="ru-RU"/>
-        </w:rPr>
-        <w:t>❌</w:t>
-      </w:r>
-      <w:r>
-        <w:rPr>
-          <w:lang w:val="ru-RU"/>
-        </w:rPr>
-        <w:t xml:space="preserve"> Медленная сходимость (линейная или сублинейная)</w:t>
-      </w:r>
-      <w:r>
-        <w:rPr>
-          <w:lang w:val="ru-RU"/>
-        </w:rPr>
-        <w:br/>
-      </w:r>
-      <w:r>
-        <w:rPr>
-          <w:rFonts w:ascii="Segoe UI Emoji" w:hAnsi="Segoe UI Emoji" w:cs="Segoe UI Emoji"/>
-          <w:lang w:val="ru-RU"/>
-        </w:rPr>
-        <w:t>❌</w:t>
-      </w:r>
-      <w:r>
-        <w:rPr>
-          <w:lang w:val="ru-RU"/>
-        </w:rPr>
-        <w:t xml:space="preserve"> Требует выполнения условия сходимости </w:t>
-      </w:r>
-      <w:r>
-        <w:rPr>
-          <w:rFonts w:ascii="Cambria Math" w:hAnsi="Cambria Math" w:cs="Cambria Math"/>
-          <w:lang w:val="ru-RU"/>
-        </w:rPr>
-        <w:t>∥</w:t>
-      </w:r>
-      <w:r>
-        <w:t>J</w:t>
-      </w:r>
-      <w:r>
-        <w:rPr>
-          <w:lang w:val="ru-RU"/>
-        </w:rPr>
-        <w:t>(</w:t>
-      </w:r>
-      <w:r>
-        <w:t>x</w:t>
-      </w:r>
-      <w:r>
-        <w:rPr>
-          <w:lang w:val="ru-RU"/>
-        </w:rPr>
-        <w:t>)</w:t>
-      </w:r>
-      <w:r>
-        <w:rPr>
-          <w:rFonts w:ascii="Cambria Math" w:hAnsi="Cambria Math" w:cs="Cambria Math"/>
-          <w:lang w:val="ru-RU"/>
-        </w:rPr>
-        <w:t>∥</w:t>
-      </w:r>
-      <w:r>
-        <w:rPr>
-          <w:lang w:val="ru-RU"/>
-        </w:rPr>
-        <w:t xml:space="preserve">&lt;1 (где </w:t>
-      </w:r>
-      <w:r>
-        <w:t>J</w:t>
-      </w:r>
-      <w:r>
-        <w:rPr>
-          <w:lang w:val="ru-RU"/>
-        </w:rPr>
-        <w:t>(</w:t>
-      </w:r>
-      <w:r>
-        <w:t>x</w:t>
-      </w:r>
-      <w:r>
-        <w:rPr>
-          <w:lang w:val="ru-RU"/>
-        </w:rPr>
-        <w:t>) – Якобиан)</w:t>
-      </w:r>
-      <w:r>
-        <w:rPr>
-          <w:lang w:val="ru-RU"/>
-        </w:rPr>
-        <w:br/>
-      </w:r>
-      <w:r>
-        <w:rPr>
-          <w:rFonts w:ascii="Segoe UI Emoji" w:hAnsi="Segoe UI Emoji" w:cs="Segoe UI Emoji"/>
-          <w:lang w:val="ru-RU"/>
-        </w:rPr>
-        <w:t>❌</w:t>
-      </w:r>
-      <w:r>
-        <w:rPr>
-          <w:lang w:val="ru-RU"/>
-        </w:rPr>
-        <w:t xml:space="preserve"> Может не сходиться или сходиться к ложному решению</w:t>
-      </w:r>
-    </w:p>
-    <w:p>
-      <w:r>
-        <w:pict w14:anchorId="1BC3AE48">
-          <v:rect id="_x0000_i1041" style="width:0;height:1.5pt" o:hralign="center" o:hrstd="t" o:hr="t" fillcolor="#a0a0a0" stroked="f"/>
-        </w:pict>
-      </w:r>
-    </w:p>
-    <w:p>
-      <w:r>
+    <w:p>
+      <w:pPr>
+        <w:rPr>
+          <w:lang w:val="ru-RU"/>
+        </w:rPr>
+      </w:pPr>
+      <w:r>
+        <w:rPr>
+          <w:lang w:val="ru-RU"/>
+        </w:rPr>
         <w:t>Вывод</w:t>
       </w:r>
     </w:p>
     <w:p>
-      <w:r>
-        <w:t>Метод бисекции не подходит для систем, так как работает только для уравнений одной переменной.</w:t>
-      </w:r>
-    </w:p>
-    <w:p>
-      <w:r>
+      <w:pPr>
+        <w:rPr>
+          <w:lang w:val="ru-RU"/>
+        </w:rPr>
+      </w:pPr>
+      <w:r>
+        <w:rPr>
+          <w:lang w:val="ru-RU"/>
+        </w:rPr>
+        <w:t xml:space="preserve">Метод </w:t>
+      </w:r>
+      <w:proofErr w:type="spellStart"/>
+      <w:r>
+        <w:rPr>
+          <w:lang w:val="ru-RU"/>
+        </w:rPr>
+        <w:t>бисекции</w:t>
+      </w:r>
+      <w:proofErr w:type="spellEnd"/>
+      <w:r>
+        <w:rPr>
+          <w:lang w:val="ru-RU"/>
+        </w:rPr>
+        <w:t xml:space="preserve"> не подходит для систем, так как работает только для уравнений одной переменной.</w:t>
+      </w:r>
+    </w:p>
+    <w:p>
+      <w:pPr>
+        <w:rPr>
+          <w:lang w:val="ru-RU"/>
+        </w:rPr>
+      </w:pPr>
+      <w:r>
+        <w:rPr>
+          <w:lang w:val="ru-RU"/>
+        </w:rPr>
         <w:t>Метод Ньютона — самый быстрый, но сложен в реализации из-за необходимости вычислять Якобиан.</w:t>
       </w:r>
     </w:p>
     <w:p>
-      <w:r>
+      <w:pPr>
+        <w:rPr>
+          <w:lang w:val="ru-RU"/>
+        </w:rPr>
+      </w:pPr>
+      <w:r>
+        <w:rPr>
+          <w:lang w:val="ru-RU"/>
+        </w:rPr>
         <w:t>Метод простой итерации — самый простой, но может сходиться очень медленно или не сходиться вовсе.</w:t>
       </w:r>
     </w:p>
-    <w:p/>
-    <w:p/>
-    <w:p/>
-    <w:p/>
-    <w:p/>
-    <w:p/>
-    <w:p/>
-    <w:p/>
-    <w:p/>
-    <w:p/>
+    <w:p>
+      <w:pPr>
+        <w:rPr>
+          <w:lang w:val="ru-RU"/>
+        </w:rPr>
+      </w:pPr>
+    </w:p>
+    <w:p>
+      <w:pPr>
+        <w:rPr>
+          <w:lang w:val="ru-RU"/>
+        </w:rPr>
+      </w:pPr>
+    </w:p>
+    <w:p>
+      <w:pPr>
+        <w:rPr>
+          <w:lang w:val="ru-RU"/>
+        </w:rPr>
+      </w:pPr>
+    </w:p>
+    <w:p>
+      <w:pPr>
+        <w:rPr>
+          <w:lang w:val="ru-RU"/>
+        </w:rPr>
+      </w:pPr>
+    </w:p>
+    <w:p>
+      <w:pPr>
+        <w:rPr>
+          <w:lang w:val="ru-RU"/>
+        </w:rPr>
+      </w:pPr>
+    </w:p>
+    <w:p>
+      <w:pPr>
+        <w:rPr>
+          <w:lang w:val="ru-RU"/>
+        </w:rPr>
+      </w:pPr>
+    </w:p>
+    <w:p>
+      <w:pPr>
+        <w:rPr>
+          <w:lang w:val="ru-RU"/>
+        </w:rPr>
+      </w:pPr>
+    </w:p>
+    <w:p>
+      <w:pPr>
+        <w:rPr>
+          <w:lang w:val="ru-RU"/>
+        </w:rPr>
+      </w:pPr>
+    </w:p>
+    <w:p>
+      <w:pPr>
+        <w:rPr>
+          <w:lang w:val="ru-RU"/>
+        </w:rPr>
+      </w:pPr>
+    </w:p>
     <w:sectPr>
       <w:pgSz w:w="12240" w:h="15840"/>
       <w:pgMar w:top="1134" w:right="850" w:bottom="1134" w:left="1701" w:header="720" w:footer="720" w:gutter="0"/>
@@ -1817,7 +2613,7 @@
 </file>
 
 <file path=word/numbering.xml><?xml version="1.0" encoding="utf-8"?>
-<w:numbering xmlns:wpc="http://schemas.microsoft.com/office/word/2010/wordprocessingCanvas" xmlns:cx="http://schemas.microsoft.com/office/drawing/2014/chartex" xmlns:cx1="http://schemas.microsoft.com/office/drawing/2015/9/8/chartex" xmlns:cx2="http://schemas.microsoft.com/office/drawing/2015/10/21/chartex" xmlns:cx3="http://schemas.microsoft.com/office/drawing/2016/5/9/chartex" xmlns:cx4="http://schemas.microsoft.com/office/drawing/2016/5/10/chartex" xmlns:cx5="http://schemas.microsoft.com/office/drawing/2016/5/11/chartex" xmlns:cx6="http://schemas.microsoft.com/office/drawing/2016/5/12/chartex" xmlns:cx7="http://schemas.microsoft.com/office/drawing/2016/5/13/chartex" xmlns:cx8="http://schemas.microsoft.com/office/drawing/2016/5/14/chartex" xmlns:mc="http://schemas.openxmlformats.org/markup-compatibility/2006" xmlns:aink="http://schemas.microsoft.com/office/drawing/2016/ink" xmlns:am3d="http://schemas.microsoft.com/office/drawing/2017/model3d" xmlns:o="urn:schemas-microsoft-com:office:office" xmlns:oel="http://schemas.microsoft.com/office/2019/extlst" xmlns:r="http://schemas.openxmlformats.org/officeDocument/2006/relationships" xmlns:m="http://schemas.openxmlformats.org/officeDocument/2006/math" xmlns:v="urn:schemas-microsoft-com:vml" xmlns:wp14="http://schemas.microsoft.com/office/word/2010/wordprocessingDrawing" xmlns:wp="http://schemas.openxmlformats.org/drawingml/2006/wordprocessingDrawing" xmlns:w10="urn:schemas-microsoft-com:office:word" xmlns:w="http://schemas.openxmlformats.org/wordprocessingml/2006/main" xmlns:w14="http://schemas.microsoft.com/office/word/2010/wordml" xmlns:w15="http://schemas.microsoft.com/office/word/2012/wordml" xmlns:w16cex="http://schemas.microsoft.com/office/word/2018/wordml/cex" xmlns:w16cid="http://schemas.microsoft.com/office/word/2016/wordml/cid" xmlns:w16="http://schemas.microsoft.com/office/word/2018/wordml" xmlns:w16sdtdh="http://schemas.microsoft.com/office/word/2020/wordml/sdtdatahash" xmlns:w16se="http://schemas.microsoft.com/office/word/2015/wordml/symex" xmlns:wpg="http://schemas.microsoft.com/office/word/2010/wordprocessingGroup" xmlns:wpi="http://schemas.microsoft.com/office/word/2010/wordprocessingInk" xmlns:wne="http://schemas.microsoft.com/office/word/2006/wordml" xmlns:wps="http://schemas.microsoft.com/office/word/2010/wordprocessingShape" mc:Ignorable="w14 w15 w16se w16cid w16 w16cex w16sdtdh wp14">
+<w:numbering xmlns:wpc="http://schemas.microsoft.com/office/word/2010/wordprocessingCanvas" xmlns:cx="http://schemas.microsoft.com/office/drawing/2014/chartex" xmlns:cx1="http://schemas.microsoft.com/office/drawing/2015/9/8/chartex" xmlns:cx2="http://schemas.microsoft.com/office/drawing/2015/10/21/chartex" xmlns:cx3="http://schemas.microsoft.com/office/drawing/2016/5/9/chartex" xmlns:cx4="http://schemas.microsoft.com/office/drawing/2016/5/10/chartex" xmlns:cx5="http://schemas.microsoft.com/office/drawing/2016/5/11/chartex" xmlns:cx6="http://schemas.microsoft.com/office/drawing/2016/5/12/chartex" xmlns:cx7="http://schemas.microsoft.com/office/drawing/2016/5/13/chartex" xmlns:cx8="http://schemas.microsoft.com/office/drawing/2016/5/14/chartex" xmlns:mc="http://schemas.openxmlformats.org/markup-compatibility/2006" xmlns:aink="http://schemas.microsoft.com/office/drawing/2016/ink" xmlns:am3d="http://schemas.microsoft.com/office/drawing/2017/model3d" xmlns:o="urn:schemas-microsoft-com:office:office" xmlns:oel="http://schemas.microsoft.com/office/2019/extlst" xmlns:r="http://schemas.openxmlformats.org/officeDocument/2006/relationships" xmlns:m="http://schemas.openxmlformats.org/officeDocument/2006/math" xmlns:v="urn:schemas-microsoft-com:vml" xmlns:wp14="http://schemas.microsoft.com/office/word/2010/wordprocessingDrawing" xmlns:wp="http://schemas.openxmlformats.org/drawingml/2006/wordprocessingDrawing" xmlns:w10="urn:schemas-microsoft-com:office:word" xmlns:w="http://schemas.openxmlformats.org/wordprocessingml/2006/main" xmlns:w14="http://schemas.microsoft.com/office/word/2010/wordml" xmlns:w15="http://schemas.microsoft.com/office/word/2012/wordml" xmlns:w16cex="http://schemas.microsoft.com/office/word/2018/wordml/cex" xmlns:w16cid="http://schemas.microsoft.com/office/word/2016/wordml/cid" xmlns:w16="http://schemas.microsoft.com/office/word/2018/wordml" xmlns:w16du="http://schemas.microsoft.com/office/word/2023/wordml/word16du" xmlns:w16sdtdh="http://schemas.microsoft.com/office/word/2020/wordml/sdtdatahash" xmlns:w16sdtfl="http://schemas.microsoft.com/office/word/2024/wordml/sdtformatlock" xmlns:w16se="http://schemas.microsoft.com/office/word/2015/wordml/symex" xmlns:wpg="http://schemas.microsoft.com/office/word/2010/wordprocessingGroup" xmlns:wpi="http://schemas.microsoft.com/office/word/2010/wordprocessingInk" xmlns:wne="http://schemas.microsoft.com/office/word/2006/wordml" xmlns:wps="http://schemas.microsoft.com/office/word/2010/wordprocessingShape" mc:Ignorable="w14 w15 w16se w16cid w16 w16cex w16sdtdh w16sdtfl w16du wp14">
   <w:abstractNum w:abstractNumId="0" w15:restartNumberingAfterBreak="0">
     <w:nsid w:val="5D37618F"/>
     <w:multiLevelType w:val="multilevel"/>
@@ -2116,17 +2912,17 @@
       </w:rPr>
     </w:lvl>
   </w:abstractNum>
-  <w:num w:numId="1">
+  <w:num w:numId="1" w16cid:durableId="366225873">
     <w:abstractNumId w:val="1"/>
   </w:num>
-  <w:num w:numId="2">
+  <w:num w:numId="2" w16cid:durableId="1532255659">
     <w:abstractNumId w:val="0"/>
   </w:num>
 </w:numbering>
 </file>
 
 <file path=word/styles.xml><?xml version="1.0" encoding="utf-8"?>
-<w:styles xmlns:mc="http://schemas.openxmlformats.org/markup-compatibility/2006" xmlns:r="http://schemas.openxmlformats.org/officeDocument/2006/relationships" xmlns:w="http://schemas.openxmlformats.org/wordprocessingml/2006/main" xmlns:w14="http://schemas.microsoft.com/office/word/2010/wordml" xmlns:w15="http://schemas.microsoft.com/office/word/2012/wordml" xmlns:w16cex="http://schemas.microsoft.com/office/word/2018/wordml/cex" xmlns:w16cid="http://schemas.microsoft.com/office/word/2016/wordml/cid" xmlns:w16="http://schemas.microsoft.com/office/word/2018/wordml" xmlns:w16sdtdh="http://schemas.microsoft.com/office/word/2020/wordml/sdtdatahash" xmlns:w16se="http://schemas.microsoft.com/office/word/2015/wordml/symex" mc:Ignorable="w14 w15 w16se w16cid w16 w16cex w16sdtdh">
+<w:styles xmlns:mc="http://schemas.openxmlformats.org/markup-compatibility/2006" xmlns:r="http://schemas.openxmlformats.org/officeDocument/2006/relationships" xmlns:w="http://schemas.openxmlformats.org/wordprocessingml/2006/main" xmlns:w14="http://schemas.microsoft.com/office/word/2010/wordml" xmlns:w15="http://schemas.microsoft.com/office/word/2012/wordml" xmlns:w16cex="http://schemas.microsoft.com/office/word/2018/wordml/cex" xmlns:w16cid="http://schemas.microsoft.com/office/word/2016/wordml/cid" xmlns:w16="http://schemas.microsoft.com/office/word/2018/wordml" xmlns:w16du="http://schemas.microsoft.com/office/word/2023/wordml/word16du" xmlns:w16sdtdh="http://schemas.microsoft.com/office/word/2020/wordml/sdtdatahash" xmlns:w16sdtfl="http://schemas.microsoft.com/office/word/2024/wordml/sdtformatlock" xmlns:w16se="http://schemas.microsoft.com/office/word/2015/wordml/symex" mc:Ignorable="w14 w15 w16se w16cid w16 w16cex w16sdtdh w16sdtfl w16du">
   <w:docDefaults>
     <w:rPrDefault>
       <w:rPr>
